--- a/WEB_LUCYCRON_01/src/odbc/v00/JDBC와 ODBC로 Java에서 MS Access(.mdb)연결하기.docx
+++ b/WEB_LUCYCRON_01/src/odbc/v00/JDBC와 ODBC로 Java에서 MS Access(.mdb)연결하기.docx
@@ -48,10 +48,10 @@
     <w:p>
       <w:pPr>
         <w:rPr>
-          <w:rFonts w:ascii="맑은 고딕" w:eastAsia="맑은 고딕" w:hAnsi="맑은 고딕"/>
-          <w:color w:val="333333"/>
-          <w:sz w:val="37"/>
-          <w:szCs w:val="37"/>
+          <w:rFonts w:ascii="맑은 고딕" w:eastAsia="맑은 고딕" w:hAnsi="맑은 고딕" w:hint="eastAsia"/>
+          <w:color w:val="333333"/>
+          <w:sz w:val="30"/>
+          <w:szCs w:val="30"/>
           <w:shd w:val="clear" w:color="auto" w:fill="FFFFFF"/>
         </w:rPr>
       </w:pPr>
@@ -64,6 +64,37 @@
         </w:rPr>
         <w:br/>
       </w:r>
+      <w:r>
+        <w:rPr>
+          <w:rFonts w:ascii="맑은 고딕" w:eastAsia="맑은 고딕" w:hAnsi="맑은 고딕"/>
+          <w:color w:val="333333"/>
+          <w:sz w:val="30"/>
+          <w:szCs w:val="30"/>
+          <w:shd w:val="clear" w:color="auto" w:fill="FFFFFF"/>
+        </w:rPr>
+        <w:t>C:\Windows\SysWOW64</w:t>
+      </w:r>
+      <w:r>
+        <w:rPr>
+          <w:rFonts w:ascii="맑은 고딕" w:eastAsia="맑은 고딕" w:hAnsi="맑은 고딕" w:hint="eastAsia"/>
+          <w:color w:val="333333"/>
+          <w:sz w:val="30"/>
+          <w:szCs w:val="30"/>
+          <w:shd w:val="clear" w:color="auto" w:fill="FFFFFF"/>
+        </w:rPr>
+        <w:t>\odbcad32.exe</w:t>
+      </w:r>
+    </w:p>
+    <w:p>
+      <w:pPr>
+        <w:rPr>
+          <w:rFonts w:ascii="맑은 고딕" w:eastAsia="맑은 고딕" w:hAnsi="맑은 고딕"/>
+          <w:color w:val="333333"/>
+          <w:sz w:val="37"/>
+          <w:szCs w:val="37"/>
+          <w:shd w:val="clear" w:color="auto" w:fill="FFFFFF"/>
+        </w:rPr>
+      </w:pPr>
     </w:p>
     <w:p>
       <w:pPr>
@@ -105,7 +136,29 @@
           <w:szCs w:val="30"/>
           <w:shd w:val="clear" w:color="auto" w:fill="FFFFFF"/>
         </w:rPr>
-        <w:t xml:space="preserve"> 있는 것도 사실이고 뭐 MDB로 </w:t>
+        <w:t xml:space="preserve"> 있는 것도 사실이고 뭐 MDB</w:t>
+      </w:r>
+      <w:proofErr w:type="spellStart"/>
+      <w:r>
+        <w:rPr>
+          <w:rFonts w:ascii="맑은 고딕" w:eastAsia="맑은 고딕" w:hAnsi="맑은 고딕" w:hint="eastAsia"/>
+          <w:color w:val="333333"/>
+          <w:sz w:val="30"/>
+          <w:szCs w:val="30"/>
+          <w:shd w:val="clear" w:color="auto" w:fill="FFFFFF"/>
+        </w:rPr>
+        <w:t>로</w:t>
+      </w:r>
+      <w:proofErr w:type="spellEnd"/>
+      <w:r>
+        <w:rPr>
+          <w:rFonts w:ascii="맑은 고딕" w:eastAsia="맑은 고딕" w:hAnsi="맑은 고딕" w:hint="eastAsia"/>
+          <w:color w:val="333333"/>
+          <w:sz w:val="30"/>
+          <w:szCs w:val="30"/>
+          <w:shd w:val="clear" w:color="auto" w:fill="FFFFFF"/>
+        </w:rPr>
+        <w:t xml:space="preserve"> </w:t>
       </w:r>
       <w:proofErr w:type="spellStart"/>
       <w:r>
@@ -451,115 +504,71 @@
     <w:p>
       <w:pPr>
         <w:rPr>
-          <w:rFonts w:ascii="맑은 고딕" w:eastAsia="맑은 고딕" w:hAnsi="맑은 고딕" w:hint="eastAsia"/>
-          <w:color w:val="333333"/>
-          <w:sz w:val="37"/>
-          <w:szCs w:val="37"/>
-          <w:shd w:val="clear" w:color="auto" w:fill="FFFFFF"/>
-        </w:rPr>
-      </w:pPr>
-    </w:p>
-    <w:p>
-      <w:pPr>
-        <w:rPr>
-          <w:rFonts w:ascii="맑은 고딕" w:eastAsia="맑은 고딕" w:hAnsi="맑은 고딕" w:hint="eastAsia"/>
-          <w:color w:val="333333"/>
-          <w:sz w:val="30"/>
-          <w:szCs w:val="30"/>
-          <w:shd w:val="clear" w:color="auto" w:fill="FFFFFF"/>
-        </w:rPr>
-      </w:pPr>
-      <w:r>
-        <w:rPr>
-          <w:rFonts w:ascii="맑은 고딕" w:eastAsia="맑은 고딕" w:hAnsi="맑은 고딕" w:hint="eastAsia"/>
-          <w:color w:val="333333"/>
-          <w:sz w:val="30"/>
-          <w:szCs w:val="30"/>
-          <w:shd w:val="clear" w:color="auto" w:fill="FFFFFF"/>
-        </w:rPr>
-        <w:t>새로운 ODBC</w:t>
-      </w:r>
-      <w:proofErr w:type="spellStart"/>
-      <w:r>
-        <w:rPr>
-          <w:rFonts w:ascii="맑은 고딕" w:eastAsia="맑은 고딕" w:hAnsi="맑은 고딕" w:hint="eastAsia"/>
-          <w:color w:val="333333"/>
-          <w:sz w:val="30"/>
-          <w:szCs w:val="30"/>
-          <w:shd w:val="clear" w:color="auto" w:fill="FFFFFF"/>
-        </w:rPr>
-        <w:t>를</w:t>
-      </w:r>
-      <w:proofErr w:type="spellEnd"/>
-      <w:r>
-        <w:rPr>
-          <w:rFonts w:ascii="맑은 고딕" w:eastAsia="맑은 고딕" w:hAnsi="맑은 고딕" w:hint="eastAsia"/>
-          <w:color w:val="333333"/>
-          <w:sz w:val="30"/>
-          <w:szCs w:val="30"/>
-          <w:shd w:val="clear" w:color="auto" w:fill="FFFFFF"/>
-        </w:rPr>
-        <w:t xml:space="preserve"> 연결하는 도중에 에러가 발생할 수 있다.</w:t>
-      </w:r>
-    </w:p>
-    <w:p>
-      <w:pPr>
-        <w:rPr>
-          <w:rFonts w:ascii="맑은 고딕" w:eastAsia="맑은 고딕" w:hAnsi="맑은 고딕" w:hint="eastAsia"/>
-          <w:color w:val="333333"/>
-          <w:sz w:val="30"/>
-          <w:szCs w:val="30"/>
-          <w:shd w:val="clear" w:color="auto" w:fill="FFFFFF"/>
-        </w:rPr>
-      </w:pPr>
-      <w:r>
-        <w:rPr>
-          <w:rFonts w:ascii="맑은 고딕" w:eastAsia="맑은 고딕" w:hAnsi="맑은 고딕" w:hint="eastAsia"/>
-          <w:color w:val="333333"/>
-          <w:sz w:val="30"/>
-          <w:szCs w:val="30"/>
-          <w:shd w:val="clear" w:color="auto" w:fill="FFFFFF"/>
-        </w:rPr>
-        <w:t>64비트 운영체제인 경우이다. 그럼 64비트 운영체제에서 32비트 ODBC</w:t>
-      </w:r>
-      <w:proofErr w:type="spellStart"/>
-      <w:r>
-        <w:rPr>
-          <w:rFonts w:ascii="맑은 고딕" w:eastAsia="맑은 고딕" w:hAnsi="맑은 고딕" w:hint="eastAsia"/>
-          <w:color w:val="333333"/>
-          <w:sz w:val="30"/>
-          <w:szCs w:val="30"/>
-          <w:shd w:val="clear" w:color="auto" w:fill="FFFFFF"/>
-        </w:rPr>
-        <w:t>를</w:t>
-      </w:r>
-      <w:proofErr w:type="spellEnd"/>
-      <w:r>
-        <w:rPr>
-          <w:rFonts w:ascii="맑은 고딕" w:eastAsia="맑은 고딕" w:hAnsi="맑은 고딕" w:hint="eastAsia"/>
-          <w:color w:val="333333"/>
-          <w:sz w:val="30"/>
-          <w:szCs w:val="30"/>
-          <w:shd w:val="clear" w:color="auto" w:fill="FFFFFF"/>
-        </w:rPr>
-        <w:t xml:space="preserve"> 사용하려면 아래 파일을 실행하면 된다.</w:t>
-      </w:r>
-    </w:p>
-    <w:p>
-      <w:pPr>
-        <w:rPr>
-          <w:rFonts w:ascii="맑은 고딕" w:eastAsia="맑은 고딕" w:hAnsi="맑은 고딕" w:hint="eastAsia"/>
-          <w:color w:val="333333"/>
-          <w:sz w:val="30"/>
-          <w:szCs w:val="30"/>
-          <w:shd w:val="clear" w:color="auto" w:fill="FFFFFF"/>
-        </w:rPr>
-      </w:pPr>
-    </w:p>
-    <w:p>
-      <w:pPr>
-        <w:rPr>
-          <w:rFonts w:ascii="맑은 고딕" w:eastAsia="맑은 고딕" w:hAnsi="맑은 고딕" w:hint="eastAsia"/>
+          <w:rFonts w:ascii="맑은 고딕" w:eastAsia="맑은 고딕" w:hAnsi="맑은 고딕"/>
+          <w:color w:val="333333"/>
+          <w:sz w:val="37"/>
+          <w:szCs w:val="37"/>
+          <w:shd w:val="clear" w:color="auto" w:fill="FFFFFF"/>
+        </w:rPr>
+      </w:pPr>
+    </w:p>
+    <w:p>
+      <w:pPr>
+        <w:rPr>
+          <w:rFonts w:ascii="맑은 고딕" w:eastAsia="맑은 고딕" w:hAnsi="맑은 고딕"/>
+          <w:color w:val="333333"/>
+          <w:sz w:val="30"/>
+          <w:szCs w:val="30"/>
+          <w:shd w:val="clear" w:color="auto" w:fill="FFFFFF"/>
+        </w:rPr>
+      </w:pPr>
+      <w:r>
+        <w:rPr>
+          <w:rFonts w:ascii="맑은 고딕" w:eastAsia="맑은 고딕" w:hAnsi="맑은 고딕" w:hint="eastAsia"/>
+          <w:color w:val="333333"/>
+          <w:sz w:val="30"/>
+          <w:szCs w:val="30"/>
+          <w:shd w:val="clear" w:color="auto" w:fill="FFFFFF"/>
+        </w:rPr>
+        <w:t>새로운 ODBC를 연결하는 도중에 에러가 발생할 수 있다.</w:t>
+      </w:r>
+    </w:p>
+    <w:p>
+      <w:pPr>
+        <w:rPr>
+          <w:rFonts w:ascii="맑은 고딕" w:eastAsia="맑은 고딕" w:hAnsi="맑은 고딕"/>
+          <w:color w:val="333333"/>
+          <w:sz w:val="30"/>
+          <w:szCs w:val="30"/>
+          <w:shd w:val="clear" w:color="auto" w:fill="FFFFFF"/>
+        </w:rPr>
+      </w:pPr>
+      <w:r>
+        <w:rPr>
+          <w:rFonts w:ascii="맑은 고딕" w:eastAsia="맑은 고딕" w:hAnsi="맑은 고딕" w:hint="eastAsia"/>
+          <w:color w:val="333333"/>
+          <w:sz w:val="30"/>
+          <w:szCs w:val="30"/>
+          <w:shd w:val="clear" w:color="auto" w:fill="FFFFFF"/>
+        </w:rPr>
+        <w:t>64비트 운영체제인 경우이다. 그럼 64비트 운영체제에서 32비트 ODBC를 사용하려면 아래 파일을 실행하면 된다.</w:t>
+      </w:r>
+    </w:p>
+    <w:p>
+      <w:pPr>
+        <w:rPr>
+          <w:rFonts w:ascii="맑은 고딕" w:eastAsia="맑은 고딕" w:hAnsi="맑은 고딕"/>
+          <w:color w:val="333333"/>
+          <w:sz w:val="30"/>
+          <w:szCs w:val="30"/>
+          <w:shd w:val="clear" w:color="auto" w:fill="FFFFFF"/>
+        </w:rPr>
+      </w:pPr>
+    </w:p>
+    <w:p>
+      <w:pPr>
+        <w:rPr>
+          <w:rFonts w:ascii="맑은 고딕" w:eastAsia="맑은 고딕" w:hAnsi="맑은 고딕"/>
           <w:color w:val="333333"/>
           <w:sz w:val="30"/>
           <w:szCs w:val="30"/>
